--- a/questions/sample_test_2.docx
+++ b/questions/sample_test_2.docx
@@ -26,8 +26,6 @@
         </w:rPr>
         <w:t>Sample Test 2</w:t>
       </w:r>
-      <w:bookmarkStart w:id="0" w:name="_GoBack"/>
-      <w:bookmarkEnd w:id="0"/>
     </w:p>
     <w:p>
       <w:pPr>
@@ -432,34 +430,7 @@
           <w:sz w:val="20"/>
           <w:szCs w:val="20"/>
         </w:rPr>
-        <w:t>What will be the values of “alpha” and “beta” at the nodes J</w:t>
-      </w:r>
-      <w:r>
-        <w:rPr>
-          <w:rFonts w:ascii="Candara" w:hAnsi="Candara"/>
-          <w:color w:val="000000"/>
-          <w:sz w:val="20"/>
-          <w:szCs w:val="20"/>
-        </w:rPr>
-        <w:t xml:space="preserve"> and </w:t>
-      </w:r>
-      <w:r>
-        <w:rPr>
-          <w:rFonts w:ascii="Candara" w:hAnsi="Candara"/>
-          <w:color w:val="000000"/>
-          <w:sz w:val="20"/>
-          <w:szCs w:val="20"/>
-        </w:rPr>
-        <w:t>M after the Alpha-beta pruning is executed on the graph aside? Assume that the nodes are processed from left to right.</w:t>
-      </w:r>
-      <w:r>
-        <w:rPr>
-          <w:rFonts w:ascii="Candara" w:hAnsi="Candara"/>
-          <w:color w:val="000000"/>
-          <w:sz w:val="20"/>
-          <w:szCs w:val="20"/>
-        </w:rPr>
-        <w:t xml:space="preserve"> Algorithm is provided to you.</w:t>
+        <w:t>What will be the values of “alpha” and “beta” at the nodes J and M after the Alpha-beta pruning is executed on the graph aside? Assume that the nodes are processed from left to right. Algorithm is provided to you.</w:t>
       </w:r>
       <w:r>
         <w:rPr>
@@ -706,9 +677,90 @@
         <w:t>Write out the linear equations for calculating the page ranks of the pages A, B, and C in the following link network. Assume d = 0.7. You don’t need to solve the system of linear equations - just list out the linear equations.</w:t>
       </w:r>
     </w:p>
+    <w:p>
+      <w:pPr>
+        <w:pStyle w:val="ListParagraph"/>
+        <w:ind w:left="360"/>
+        <w:jc w:val="center"/>
+        <w:textAlignment w:val="baseline"/>
+        <w:rPr>
+          <w:rFonts w:ascii="Candara" w:hAnsi="Candara"/>
+          <w:color w:val="000000" w:themeColor="text1"/>
+          <w:sz w:val="20"/>
+          <w:szCs w:val="20"/>
+        </w:rPr>
+      </w:pPr>
+      <w:r>
+        <w:fldChar w:fldCharType="begin"/>
+      </w:r>
+      <w:r>
+        <w:instrText xml:space="preserve"> INCLUDEPICTURE "https://lh4.googleusercontent.com/Jsis13hYuhBbaC6jADdxmlIv8PVcOn_ehmtfF6BNtQOYqlBYU2BdHzuuhHA67Bl5CiOvfHlcC3Meu82WECtEjIH9EXGGV8Kn--YZw-949N6lLfMs_AGKzmatVGCQuUMdJxJHJbpKIDs" \* MERGEFORMATINET </w:instrText>
+      </w:r>
+      <w:r>
+        <w:fldChar w:fldCharType="separate"/>
+      </w:r>
+      <w:r>
+        <w:rPr>
+          <w:noProof/>
+        </w:rPr>
+        <w:drawing>
+          <wp:inline distT="0" distB="0" distL="0" distR="0" wp14:anchorId="2E71F325" wp14:editId="64899354">
+            <wp:extent cx="838726" cy="859685"/>
+            <wp:effectExtent l="0" t="0" r="0" b="4445"/>
+            <wp:docPr id="2" name="Picture 2" descr="https://lh4.googleusercontent.com/Jsis13hYuhBbaC6jADdxmlIv8PVcOn_ehmtfF6BNtQOYqlBYU2BdHzuuhHA67Bl5CiOvfHlcC3Meu82WECtEjIH9EXGGV8Kn--YZw-949N6lLfMs_AGKzmatVGCQuUMdJxJHJbpKIDs"/>
+            <wp:cNvGraphicFramePr>
+              <a:graphicFrameLocks xmlns:a="http://schemas.openxmlformats.org/drawingml/2006/main" noChangeAspect="1"/>
+            </wp:cNvGraphicFramePr>
+            <a:graphic xmlns:a="http://schemas.openxmlformats.org/drawingml/2006/main">
+              <a:graphicData uri="http://schemas.openxmlformats.org/drawingml/2006/picture">
+                <pic:pic xmlns:pic="http://schemas.openxmlformats.org/drawingml/2006/picture">
+                  <pic:nvPicPr>
+                    <pic:cNvPr id="0" name="Picture 3" descr="https://lh4.googleusercontent.com/Jsis13hYuhBbaC6jADdxmlIv8PVcOn_ehmtfF6BNtQOYqlBYU2BdHzuuhHA67Bl5CiOvfHlcC3Meu82WECtEjIH9EXGGV8Kn--YZw-949N6lLfMs_AGKzmatVGCQuUMdJxJHJbpKIDs"/>
+                    <pic:cNvPicPr>
+                      <a:picLocks noChangeAspect="1" noChangeArrowheads="1"/>
+                    </pic:cNvPicPr>
+                  </pic:nvPicPr>
+                  <pic:blipFill>
+                    <a:blip r:embed="rId8">
+                      <a:extLst>
+                        <a:ext uri="{28A0092B-C50C-407E-A947-70E740481C1C}">
+                          <a14:useLocalDpi xmlns:a14="http://schemas.microsoft.com/office/drawing/2010/main" val="0"/>
+                        </a:ext>
+                      </a:extLst>
+                    </a:blip>
+                    <a:srcRect/>
+                    <a:stretch>
+                      <a:fillRect/>
+                    </a:stretch>
+                  </pic:blipFill>
+                  <pic:spPr bwMode="auto">
+                    <a:xfrm>
+                      <a:off x="0" y="0"/>
+                      <a:ext cx="859896" cy="881384"/>
+                    </a:xfrm>
+                    <a:prstGeom prst="rect">
+                      <a:avLst/>
+                    </a:prstGeom>
+                    <a:noFill/>
+                    <a:ln>
+                      <a:noFill/>
+                    </a:ln>
+                  </pic:spPr>
+                </pic:pic>
+              </a:graphicData>
+            </a:graphic>
+          </wp:inline>
+        </w:drawing>
+      </w:r>
+      <w:r>
+        <w:fldChar w:fldCharType="end"/>
+      </w:r>
+      <w:bookmarkStart w:id="0" w:name="_GoBack"/>
+      <w:bookmarkEnd w:id="0"/>
+    </w:p>
     <w:sectPr>
-      <w:footerReference w:type="even" r:id="rId8"/>
-      <w:footerReference w:type="default" r:id="rId9"/>
+      <w:footerReference w:type="even" r:id="rId9"/>
+      <w:footerReference w:type="default" r:id="rId10"/>
       <w:pgSz w:w="12240" w:h="15840"/>
       <w:pgMar w:top="1134" w:right="1080" w:bottom="1440" w:left="1080" w:header="393" w:footer="720" w:gutter="0"/>
       <w:cols w:space="720"/>
